--- a/docs/Dokumentation ESP32 Mikrocontroller - Draft.docx
+++ b/docs/Dokumentation ESP32 Mikrocontroller - Draft.docx
@@ -98,7 +98,7 @@
           <w:szCs w:val="22"/>
         </w:rPr>
         <w:pict w14:anchorId="41D8AB98">
-          <v:rect id="_x0000_i1223" style="width:0;height:1.5pt" o:hralign="center" o:hrstd="t" o:hr="t" fillcolor="#a0a0a0" stroked="f"/>
+          <v:rect id="_x0000_i1025" style="width:0;height:1.5pt" o:hralign="center" o:hrstd="t" o:hr="t" fillcolor="#a0a0a0" stroked="f"/>
         </w:pict>
       </w:r>
     </w:p>
@@ -165,7 +165,7 @@
           <w:szCs w:val="22"/>
         </w:rPr>
         <w:pict w14:anchorId="303BC0CF">
-          <v:rect id="_x0000_i1224" style="width:0;height:1.5pt" o:hralign="center" o:hrstd="t" o:hr="t" fillcolor="#a0a0a0" stroked="f"/>
+          <v:rect id="_x0000_i1026" style="width:0;height:1.5pt" o:hralign="center" o:hrstd="t" o:hr="t" fillcolor="#a0a0a0" stroked="f"/>
         </w:pict>
       </w:r>
     </w:p>
@@ -248,7 +248,7 @@
           <w:szCs w:val="22"/>
         </w:rPr>
         <w:pict w14:anchorId="7F608FD3">
-          <v:rect id="_x0000_i1225" style="width:0;height:1.5pt" o:hralign="center" o:hrstd="t" o:hr="t" fillcolor="#a0a0a0" stroked="f"/>
+          <v:rect id="_x0000_i1027" style="width:0;height:1.5pt" o:hralign="center" o:hrstd="t" o:hr="t" fillcolor="#a0a0a0" stroked="f"/>
         </w:pict>
       </w:r>
     </w:p>
@@ -299,7 +299,7 @@
           <w:szCs w:val="22"/>
         </w:rPr>
         <w:pict w14:anchorId="367A8E8F">
-          <v:rect id="_x0000_i1226" style="width:0;height:1.5pt" o:hralign="center" o:hrstd="t" o:hr="t" fillcolor="#a0a0a0" stroked="f"/>
+          <v:rect id="_x0000_i1028" style="width:0;height:1.5pt" o:hralign="center" o:hrstd="t" o:hr="t" fillcolor="#a0a0a0" stroked="f"/>
         </w:pict>
       </w:r>
     </w:p>
@@ -414,7 +414,7 @@
           <w:szCs w:val="22"/>
         </w:rPr>
         <w:pict w14:anchorId="16BBD600">
-          <v:rect id="_x0000_i1227" style="width:0;height:1.5pt" o:hralign="center" o:hrstd="t" o:hr="t" fillcolor="#a0a0a0" stroked="f"/>
+          <v:rect id="_x0000_i1029" style="width:0;height:1.5pt" o:hralign="center" o:hrstd="t" o:hr="t" fillcolor="#a0a0a0" stroked="f"/>
         </w:pict>
       </w:r>
     </w:p>
@@ -482,7 +482,7 @@
           <w:szCs w:val="22"/>
         </w:rPr>
         <w:pict w14:anchorId="3F0D6D81">
-          <v:rect id="_x0000_i1228" style="width:0;height:1.5pt" o:hralign="center" o:hrstd="t" o:hr="t" fillcolor="#a0a0a0" stroked="f"/>
+          <v:rect id="_x0000_i1030" style="width:0;height:1.5pt" o:hralign="center" o:hrstd="t" o:hr="t" fillcolor="#a0a0a0" stroked="f"/>
         </w:pict>
       </w:r>
     </w:p>
@@ -517,7 +517,127 @@
           <w:sz w:val="22"/>
           <w:szCs w:val="22"/>
         </w:rPr>
-        <w:t>Dieser Sensor ist vorgesehen, wurde jedoch noch nicht eingerichtet.</w:t>
+        <w:t xml:space="preserve">Der Präsenzsensor LD2410 wird </w:t>
+      </w:r>
+      <w:proofErr w:type="gramStart"/>
+      <w:r>
+        <w:rPr>
+          <w:sz w:val="22"/>
+          <w:szCs w:val="22"/>
+        </w:rPr>
+        <w:t>verwendet</w:t>
+      </w:r>
+      <w:proofErr w:type="gramEnd"/>
+      <w:r>
+        <w:rPr>
+          <w:sz w:val="22"/>
+          <w:szCs w:val="22"/>
+        </w:rPr>
+        <w:t xml:space="preserve"> um menschliche Anwesenheit innerhalb des zu schützenden Raumes festzustellen. Der Sensor wurde vorab über ein UART zu </w:t>
+      </w:r>
+      <w:proofErr w:type="gramStart"/>
+      <w:r>
+        <w:rPr>
+          <w:sz w:val="22"/>
+          <w:szCs w:val="22"/>
+        </w:rPr>
+        <w:t>USB Gerät</w:t>
+      </w:r>
+      <w:proofErr w:type="gramEnd"/>
+      <w:r>
+        <w:rPr>
+          <w:sz w:val="22"/>
+          <w:szCs w:val="22"/>
+        </w:rPr>
+        <w:t xml:space="preserve"> so konfiguriert, dass die Parameter für dieses Projekt passen. Die Konfiguration des Sensors kann jederzeit über ein solches Gerät angepasst werden und sollte bei Installation des Systems überprüft werden. Der LD2410 kommuniziert sowohl über serielle Schnittstelle als auch digital über einen Pin. </w:t>
+      </w:r>
+      <w:proofErr w:type="gramStart"/>
+      <w:r>
+        <w:rPr>
+          <w:sz w:val="22"/>
+          <w:szCs w:val="22"/>
+        </w:rPr>
+        <w:t>Im diesem Projekt</w:t>
+      </w:r>
+      <w:proofErr w:type="gramEnd"/>
+      <w:r>
+        <w:rPr>
+          <w:sz w:val="22"/>
+          <w:szCs w:val="22"/>
+        </w:rPr>
+        <w:t xml:space="preserve"> wird lediglich der digitale Pin ausgelesen, da dieser Aufschluss darüber gibt ob sich jemand im Raum befindet oder nicht. Eine Messung des Abstands ist für die Überwachung nicht notwendig.</w:t>
+      </w:r>
+    </w:p>
+    <w:p>
+      <w:pPr>
+        <w:rPr>
+          <w:sz w:val="22"/>
+          <w:szCs w:val="22"/>
+        </w:rPr>
+      </w:pPr>
+    </w:p>
+    <w:p>
+      <w:pPr>
+        <w:rPr>
+          <w:sz w:val="22"/>
+          <w:szCs w:val="22"/>
+        </w:rPr>
+      </w:pPr>
+      <w:r>
+        <w:rPr>
+          <w:sz w:val="22"/>
+          <w:szCs w:val="22"/>
+        </w:rPr>
+        <w:t>Abb.1 Konfiguration USB -&gt; UART des Sensors:</w:t>
+      </w:r>
+    </w:p>
+    <w:p>
+      <w:pPr>
+        <w:rPr>
+          <w:sz w:val="22"/>
+          <w:szCs w:val="22"/>
+        </w:rPr>
+      </w:pPr>
+      <w:r>
+        <w:rPr>
+          <w:sz w:val="22"/>
+          <w:szCs w:val="22"/>
+        </w:rPr>
+        <w:drawing>
+          <wp:inline distT="0" distB="0" distL="0" distR="0" wp14:anchorId="10C54329" wp14:editId="35E9ADDC">
+            <wp:extent cx="5760720" cy="3162300"/>
+            <wp:effectExtent l="0" t="0" r="0" b="0"/>
+            <wp:docPr id="1107251480" name="Grafik 1" descr="Ein Bild, das Text, Screenshot, Zahl, Schrift enthält.&#10;&#10;KI-generierte Inhalte können fehlerhaft sein."/>
+            <wp:cNvGraphicFramePr>
+              <a:graphicFrameLocks xmlns:a="http://schemas.openxmlformats.org/drawingml/2006/main" noChangeAspect="1"/>
+            </wp:cNvGraphicFramePr>
+            <a:graphic xmlns:a="http://schemas.openxmlformats.org/drawingml/2006/main">
+              <a:graphicData uri="http://schemas.openxmlformats.org/drawingml/2006/picture">
+                <pic:pic xmlns:pic="http://schemas.openxmlformats.org/drawingml/2006/picture">
+                  <pic:nvPicPr>
+                    <pic:cNvPr id="1107251480" name="Grafik 1" descr="Ein Bild, das Text, Screenshot, Zahl, Schrift enthält.&#10;&#10;KI-generierte Inhalte können fehlerhaft sein."/>
+                    <pic:cNvPicPr/>
+                  </pic:nvPicPr>
+                  <pic:blipFill>
+                    <a:blip r:embed="rId5"/>
+                    <a:stretch>
+                      <a:fillRect/>
+                    </a:stretch>
+                  </pic:blipFill>
+                  <pic:spPr>
+                    <a:xfrm>
+                      <a:off x="0" y="0"/>
+                      <a:ext cx="5760720" cy="3162300"/>
+                    </a:xfrm>
+                    <a:prstGeom prst="rect">
+                      <a:avLst/>
+                    </a:prstGeom>
+                  </pic:spPr>
+                </pic:pic>
+              </a:graphicData>
+            </a:graphic>
+          </wp:inline>
+        </w:drawing>
       </w:r>
     </w:p>
     <w:p>
@@ -533,7 +653,7 @@
           <w:szCs w:val="22"/>
         </w:rPr>
         <w:pict w14:anchorId="012ECDDA">
-          <v:rect id="_x0000_i1229" style="width:0;height:1.5pt" o:hralign="center" o:hrstd="t" o:hr="t" fillcolor="#a0a0a0" stroked="f"/>
+          <v:rect id="_x0000_i1031" style="width:0;height:1.5pt" o:hralign="center" o:hrstd="t" o:hr="t" fillcolor="#a0a0a0" stroked="f"/>
         </w:pict>
       </w:r>
     </w:p>
@@ -601,7 +721,7 @@
           <w:szCs w:val="22"/>
         </w:rPr>
         <w:pict w14:anchorId="7B9BCB74">
-          <v:rect id="_x0000_i1230" style="width:0;height:1.5pt" o:hralign="center" o:hrstd="t" o:hr="t" fillcolor="#a0a0a0" stroked="f"/>
+          <v:rect id="_x0000_i1032" style="width:0;height:1.5pt" o:hralign="center" o:hrstd="t" o:hr="t" fillcolor="#a0a0a0" stroked="f"/>
         </w:pict>
       </w:r>
     </w:p>
@@ -655,6 +775,7 @@
           <w:sz w:val="22"/>
           <w:szCs w:val="22"/>
         </w:rPr>
+        <w:lastRenderedPageBreak/>
         <w:t>Die Kernaufgaben des Mikrocontrollers sind:</w:t>
       </w:r>
     </w:p>
@@ -811,7 +932,7 @@
           <w:szCs w:val="22"/>
         </w:rPr>
         <w:pict w14:anchorId="22D9283D">
-          <v:rect id="_x0000_i1231" style="width:0;height:1.5pt" o:hralign="center" o:hrstd="t" o:hr="t" fillcolor="#a0a0a0" stroked="f"/>
+          <v:rect id="_x0000_i1033" style="width:0;height:1.5pt" o:hralign="center" o:hrstd="t" o:hr="t" fillcolor="#a0a0a0" stroked="f"/>
         </w:pict>
       </w:r>
     </w:p>
@@ -911,7 +1032,7 @@
           <w:szCs w:val="22"/>
         </w:rPr>
         <w:pict w14:anchorId="7FE97E5A">
-          <v:rect id="_x0000_i1232" style="width:0;height:1.5pt" o:hralign="center" o:hrstd="t" o:hr="t" fillcolor="#a0a0a0" stroked="f"/>
+          <v:rect id="_x0000_i1034" style="width:0;height:1.5pt" o:hralign="center" o:hrstd="t" o:hr="t" fillcolor="#a0a0a0" stroked="f"/>
         </w:pict>
       </w:r>
     </w:p>
@@ -962,7 +1083,7 @@
           <w:szCs w:val="22"/>
         </w:rPr>
         <w:pict w14:anchorId="3BA14CDD">
-          <v:rect id="_x0000_i1233" style="width:0;height:1.5pt" o:hralign="center" o:hrstd="t" o:hr="t" fillcolor="#a0a0a0" stroked="f"/>
+          <v:rect id="_x0000_i1035" style="width:0;height:1.5pt" o:hralign="center" o:hrstd="t" o:hr="t" fillcolor="#a0a0a0" stroked="f"/>
         </w:pict>
       </w:r>
     </w:p>
@@ -982,7 +1103,6 @@
           <w:sz w:val="22"/>
           <w:szCs w:val="22"/>
         </w:rPr>
-        <w:lastRenderedPageBreak/>
         <w:t>Kommunikation über MQTT</w:t>
       </w:r>
     </w:p>
@@ -1047,6 +1167,138 @@
           <w:szCs w:val="22"/>
         </w:rPr>
       </w:pPr>
+      <w:r>
+        <w:rPr>
+          <w:sz w:val="22"/>
+          <w:szCs w:val="22"/>
+        </w:rPr>
+        <w:pict w14:anchorId="50394171">
+          <v:rect id="_x0000_i1036" style="width:0;height:1.5pt" o:hralign="center" o:hrstd="t" o:hr="t" fillcolor="#a0a0a0" stroked="f"/>
+        </w:pict>
+      </w:r>
+    </w:p>
+    <w:p>
+      <w:pPr>
+        <w:rPr>
+          <w:b/>
+          <w:bCs/>
+          <w:sz w:val="22"/>
+          <w:szCs w:val="22"/>
+        </w:rPr>
+      </w:pPr>
+      <w:proofErr w:type="spellStart"/>
+      <w:r>
+        <w:rPr>
+          <w:b/>
+          <w:bCs/>
+          <w:sz w:val="22"/>
+          <w:szCs w:val="22"/>
+        </w:rPr>
+        <w:t>ArduinoMQTTClient.h</w:t>
+      </w:r>
+      <w:proofErr w:type="spellEnd"/>
+    </w:p>
+    <w:p>
+      <w:pPr>
+        <w:rPr>
+          <w:sz w:val="22"/>
+          <w:szCs w:val="22"/>
+        </w:rPr>
+      </w:pPr>
+      <w:r>
+        <w:rPr>
+          <w:sz w:val="22"/>
+          <w:szCs w:val="22"/>
+        </w:rPr>
+        <w:t xml:space="preserve">Die </w:t>
+      </w:r>
+      <w:proofErr w:type="spellStart"/>
+      <w:r>
+        <w:rPr>
+          <w:sz w:val="22"/>
+          <w:szCs w:val="22"/>
+        </w:rPr>
+        <w:t>ArduinoMQTTClient.h</w:t>
+      </w:r>
+      <w:proofErr w:type="spellEnd"/>
+      <w:r>
+        <w:rPr>
+          <w:sz w:val="22"/>
+          <w:szCs w:val="22"/>
+        </w:rPr>
+        <w:t xml:space="preserve"> Bibliothek wird </w:t>
+      </w:r>
+      <w:proofErr w:type="gramStart"/>
+      <w:r>
+        <w:rPr>
+          <w:sz w:val="22"/>
+          <w:szCs w:val="22"/>
+        </w:rPr>
+        <w:t>zum verbinden und übertragen</w:t>
+      </w:r>
+      <w:proofErr w:type="gramEnd"/>
+      <w:r>
+        <w:rPr>
+          <w:sz w:val="22"/>
+          <w:szCs w:val="22"/>
+        </w:rPr>
+        <w:t xml:space="preserve"> der Daten über MQTT genutzt. </w:t>
+      </w:r>
+      <w:r>
+        <w:rPr>
+          <w:sz w:val="22"/>
+          <w:szCs w:val="22"/>
+        </w:rPr>
+        <w:t xml:space="preserve">Aufgrund der extensiven </w:t>
+      </w:r>
+      <w:proofErr w:type="gramStart"/>
+      <w:r>
+        <w:rPr>
+          <w:sz w:val="22"/>
+          <w:szCs w:val="22"/>
+        </w:rPr>
+        <w:t>MQTT Kommunikation</w:t>
+      </w:r>
+      <w:proofErr w:type="gramEnd"/>
+      <w:r>
+        <w:rPr>
+          <w:sz w:val="22"/>
+          <w:szCs w:val="22"/>
+        </w:rPr>
+        <w:t xml:space="preserve"> hat dies die Problematik hervorgerufen, dass </w:t>
+      </w:r>
+      <w:proofErr w:type="gramStart"/>
+      <w:r>
+        <w:rPr>
+          <w:sz w:val="22"/>
+          <w:szCs w:val="22"/>
+        </w:rPr>
+        <w:t>MQTT Nachrichten</w:t>
+      </w:r>
+      <w:proofErr w:type="gramEnd"/>
+      <w:r>
+        <w:rPr>
+          <w:sz w:val="22"/>
+          <w:szCs w:val="22"/>
+        </w:rPr>
+        <w:t xml:space="preserve"> auf 256 Bytes begrenzt waren. Die </w:t>
+      </w:r>
+      <w:proofErr w:type="spellStart"/>
+      <w:r>
+        <w:rPr>
+          <w:sz w:val="22"/>
+          <w:szCs w:val="22"/>
+        </w:rPr>
+        <w:t>ArduinoMQTTClient.h</w:t>
+      </w:r>
+      <w:proofErr w:type="spellEnd"/>
+      <w:r>
+        <w:rPr>
+          <w:sz w:val="22"/>
+          <w:szCs w:val="22"/>
+        </w:rPr>
+        <w:t xml:space="preserve"> Bibliothek wurde daher manuell so angepasst, dass größere Nachrichten unterstützt werden.</w:t>
+      </w:r>
     </w:p>
     <w:sectPr>
       <w:pgSz w:w="11906" w:h="16838"/>
@@ -2578,6 +2830,7 @@
   <w:style w:type="character" w:default="1" w:styleId="Absatz-Standardschriftart">
     <w:name w:val="Default Paragraph Font"/>
     <w:uiPriority w:val="1"/>
+    <w:semiHidden/>
     <w:unhideWhenUsed/>
   </w:style>
   <w:style w:type="table" w:default="1" w:styleId="NormaleTabelle">

--- a/docs/Dokumentation ESP32 Mikrocontroller - Draft.docx
+++ b/docs/Dokumentation ESP32 Mikrocontroller - Draft.docx
@@ -600,6 +600,7 @@
       </w:pPr>
       <w:r>
         <w:rPr>
+          <w:noProof/>
           <w:sz w:val="22"/>
           <w:szCs w:val="22"/>
         </w:rPr>
@@ -694,19 +695,79 @@
     <w:p>
       <w:pPr>
         <w:rPr>
-          <w:sz w:val="22"/>
-          <w:szCs w:val="22"/>
-        </w:rPr>
-      </w:pPr>
-      <w:r>
-        <w:rPr>
-          <w:b/>
-          <w:bCs/>
-          <w:sz w:val="22"/>
-          <w:szCs w:val="22"/>
-        </w:rPr>
-        <w:t>[Schaubild der ESP32-Verkabelung]</w:t>
-      </w:r>
+          <w:b/>
+          <w:bCs/>
+          <w:sz w:val="22"/>
+          <w:szCs w:val="22"/>
+        </w:rPr>
+      </w:pPr>
+      <w:r>
+        <w:rPr>
+          <w:b/>
+          <w:bCs/>
+          <w:sz w:val="22"/>
+          <w:szCs w:val="22"/>
+        </w:rPr>
+        <w:lastRenderedPageBreak/>
+        <w:drawing>
+          <wp:inline distT="0" distB="0" distL="0" distR="0" wp14:anchorId="5C2CA3F5" wp14:editId="0B9A8A39">
+            <wp:extent cx="5760720" cy="4196080"/>
+            <wp:effectExtent l="0" t="0" r="0" b="0"/>
+            <wp:docPr id="976612939" name="Grafik 2" descr="Ein Bild, das Text, Diagramm, parallel, Plan enthält.&#10;&#10;KI-generierte Inhalte können fehlerhaft sein."/>
+            <wp:cNvGraphicFramePr>
+              <a:graphicFrameLocks xmlns:a="http://schemas.openxmlformats.org/drawingml/2006/main" noChangeAspect="1"/>
+            </wp:cNvGraphicFramePr>
+            <a:graphic xmlns:a="http://schemas.openxmlformats.org/drawingml/2006/main">
+              <a:graphicData uri="http://schemas.openxmlformats.org/drawingml/2006/picture">
+                <pic:pic xmlns:pic="http://schemas.openxmlformats.org/drawingml/2006/picture">
+                  <pic:nvPicPr>
+                    <pic:cNvPr id="976612939" name="Grafik 2" descr="Ein Bild, das Text, Diagramm, parallel, Plan enthält.&#10;&#10;KI-generierte Inhalte können fehlerhaft sein."/>
+                    <pic:cNvPicPr>
+                      <a:picLocks noChangeAspect="1" noChangeArrowheads="1"/>
+                    </pic:cNvPicPr>
+                  </pic:nvPicPr>
+                  <pic:blipFill>
+                    <a:blip r:embed="rId6" cstate="print">
+                      <a:extLst>
+                        <a:ext uri="{28A0092B-C50C-407E-A947-70E740481C1C}">
+                          <a14:useLocalDpi xmlns:a14="http://schemas.microsoft.com/office/drawing/2010/main" val="0"/>
+                        </a:ext>
+                      </a:extLst>
+                    </a:blip>
+                    <a:srcRect/>
+                    <a:stretch>
+                      <a:fillRect/>
+                    </a:stretch>
+                  </pic:blipFill>
+                  <pic:spPr bwMode="auto">
+                    <a:xfrm>
+                      <a:off x="0" y="0"/>
+                      <a:ext cx="5760720" cy="4196080"/>
+                    </a:xfrm>
+                    <a:prstGeom prst="rect">
+                      <a:avLst/>
+                    </a:prstGeom>
+                    <a:noFill/>
+                    <a:ln>
+                      <a:noFill/>
+                    </a:ln>
+                  </pic:spPr>
+                </pic:pic>
+              </a:graphicData>
+            </a:graphic>
+          </wp:inline>
+        </w:drawing>
+      </w:r>
+    </w:p>
+    <w:p>
+      <w:pPr>
+        <w:rPr>
+          <w:b/>
+          <w:bCs/>
+          <w:sz w:val="22"/>
+          <w:szCs w:val="22"/>
+        </w:rPr>
+      </w:pPr>
     </w:p>
     <w:p>
       <w:pPr>
@@ -775,7 +836,6 @@
           <w:sz w:val="22"/>
           <w:szCs w:val="22"/>
         </w:rPr>
-        <w:lastRenderedPageBreak/>
         <w:t>Die Kernaufgaben des Mikrocontrollers sind:</w:t>
       </w:r>
     </w:p>
@@ -1016,7 +1076,15 @@
           <w:sz w:val="22"/>
           <w:szCs w:val="22"/>
         </w:rPr>
-        <w:t>. Diese persistenten Daten ermöglichen es, Konfigurationen und Zugangs-IDs auch nach einem Neustart des ESP32 zuverlässig zu laden. Änderungen an der Konfiguration oder Zugangsberechtigungen können bequem über ein Webinterface vorgenommen werden.</w:t>
+        <w:t xml:space="preserve">. Diese persistenten Daten ermöglichen es, Konfigurationen und Zugangs-IDs auch nach einem Neustart des ESP32 zuverlässig zu laden. </w:t>
+      </w:r>
+      <w:r>
+        <w:rPr>
+          <w:sz w:val="22"/>
+          <w:szCs w:val="22"/>
+        </w:rPr>
+        <w:lastRenderedPageBreak/>
+        <w:t>Änderungen an der Konfiguration oder Zugangsberechtigungen können bequem über ein Webinterface vorgenommen werden.</w:t>
       </w:r>
     </w:p>
     <w:p>
@@ -1242,14 +1310,7 @@
           <w:sz w:val="22"/>
           <w:szCs w:val="22"/>
         </w:rPr>
-        <w:t xml:space="preserve"> der Daten über MQTT genutzt. </w:t>
-      </w:r>
-      <w:r>
-        <w:rPr>
-          <w:sz w:val="22"/>
-          <w:szCs w:val="22"/>
-        </w:rPr>
-        <w:t xml:space="preserve">Aufgrund der extensiven </w:t>
+        <w:t xml:space="preserve"> der Daten über MQTT genutzt. Aufgrund der extensiven </w:t>
       </w:r>
       <w:proofErr w:type="gramStart"/>
       <w:r>
@@ -2830,7 +2891,6 @@
   <w:style w:type="character" w:default="1" w:styleId="Absatz-Standardschriftart">
     <w:name w:val="Default Paragraph Font"/>
     <w:uiPriority w:val="1"/>
-    <w:semiHidden/>
     <w:unhideWhenUsed/>
   </w:style>
   <w:style w:type="table" w:default="1" w:styleId="NormaleTabelle">
